--- a/document/SWOT.docx
+++ b/document/SWOT.docx
@@ -1,13 +1,8 @@
 
 <file path=word/document.xml><?xml version="1.0" encoding="utf-8"?>
-<w:document xmlns:wpc="http://schemas.microsoft.com/office/word/2010/wordprocessingCanvas" xmlns:cx="http://schemas.microsoft.com/office/drawing/2014/chartex" xmlns:cx1="http://schemas.microsoft.com/office/drawing/2015/9/8/chartex" xmlns:cx2="http://schemas.microsoft.com/office/drawing/2015/10/21/chartex" xmlns:cx3="http://schemas.microsoft.com/office/drawing/2016/5/9/chartex" xmlns:cx4="http://schemas.microsoft.com/office/drawing/2016/5/10/chartex" xmlns:cx5="http://schemas.microsoft.com/office/drawing/2016/5/11/chartex" xmlns:cx6="http://schemas.microsoft.com/office/drawing/2016/5/12/chartex" xmlns:cx7="http://schemas.microsoft.com/office/drawing/2016/5/13/chartex" xmlns:cx8="http://schemas.microsoft.com/office/drawing/2016/5/14/chartex" xmlns:mc="http://schemas.openxmlformats.org/markup-compatibility/2006" xmlns:aink="http://schemas.microsoft.com/office/drawing/2016/ink" xmlns:am3d="http://schemas.microsoft.com/office/drawing/2017/model3d" xmlns:o="urn:schemas-microsoft-com:office:office" xmlns:oel="http://schemas.microsoft.com/office/2019/extlst" xmlns:r="http://schemas.openxmlformats.org/officeDocument/2006/relationships" xmlns:m="http://schemas.openxmlformats.org/officeDocument/2006/math" xmlns:v="urn:schemas-microsoft-com:vml" xmlns:wp14="http://schemas.microsoft.com/office/word/2010/wordprocessingDrawing" xmlns:wp="http://schemas.openxmlformats.org/drawingml/2006/wordprocessingDrawing" xmlns:w10="urn:schemas-microsoft-com:office:word" xmlns:w="http://schemas.openxmlformats.org/wordprocessingml/2006/main" xmlns:w14="http://schemas.microsoft.com/office/word/2010/wordml" xmlns:w15="http://schemas.microsoft.com/office/word/2012/wordml" xmlns:w16cex="http://schemas.microsoft.com/office/word/2018/wordml/cex" xmlns:w16cid="http://schemas.microsoft.com/office/word/2016/wordml/cid" xmlns:w16="http://schemas.microsoft.com/office/word/2018/wordml" xmlns:w16du="http://schemas.microsoft.com/office/word/2023/wordml/word16du" xmlns:w16sdtdh="http://schemas.microsoft.com/office/word/2020/wordml/sdtdatahash" xmlns:w16se="http://schemas.microsoft.com/office/word/2015/wordml/symex" xmlns:wpg="http://schemas.microsoft.com/office/word/2010/wordprocessingGroup" xmlns:wpi="http://schemas.microsoft.com/office/word/2010/wordprocessingInk" xmlns:wne="http://schemas.microsoft.com/office/word/2006/wordml" xmlns:wps="http://schemas.microsoft.com/office/word/2010/wordprocessingShape" mc:Ignorable="w14 w15 w16se w16cid w16 w16cex w16sdtdh w16du wp14">
+<w:document xmlns:wpc="http://schemas.microsoft.com/office/word/2010/wordprocessingCanvas" xmlns:cx="http://schemas.microsoft.com/office/drawing/2014/chartex" xmlns:cx1="http://schemas.microsoft.com/office/drawing/2015/9/8/chartex" xmlns:cx2="http://schemas.microsoft.com/office/drawing/2015/10/21/chartex" xmlns:cx3="http://schemas.microsoft.com/office/drawing/2016/5/9/chartex" xmlns:cx4="http://schemas.microsoft.com/office/drawing/2016/5/10/chartex" xmlns:cx5="http://schemas.microsoft.com/office/drawing/2016/5/11/chartex" xmlns:cx6="http://schemas.microsoft.com/office/drawing/2016/5/12/chartex" xmlns:cx7="http://schemas.microsoft.com/office/drawing/2016/5/13/chartex" xmlns:cx8="http://schemas.microsoft.com/office/drawing/2016/5/14/chartex" xmlns:mc="http://schemas.openxmlformats.org/markup-compatibility/2006" xmlns:aink="http://schemas.microsoft.com/office/drawing/2016/ink" xmlns:am3d="http://schemas.microsoft.com/office/drawing/2017/model3d" xmlns:o="urn:schemas-microsoft-com:office:office" xmlns:oel="http://schemas.microsoft.com/office/2019/extlst" xmlns:r="http://schemas.openxmlformats.org/officeDocument/2006/relationships" xmlns:m="http://schemas.openxmlformats.org/officeDocument/2006/math" xmlns:v="urn:schemas-microsoft-com:vml" xmlns:wp14="http://schemas.microsoft.com/office/word/2010/wordprocessingDrawing" xmlns:wp="http://schemas.openxmlformats.org/drawingml/2006/wordprocessingDrawing" xmlns:w10="urn:schemas-microsoft-com:office:word" xmlns:w="http://schemas.openxmlformats.org/wordprocessingml/2006/main" xmlns:w14="http://schemas.microsoft.com/office/word/2010/wordml" xmlns:w15="http://schemas.microsoft.com/office/word/2012/wordml" xmlns:w16cex="http://schemas.microsoft.com/office/word/2018/wordml/cex" xmlns:w16cid="http://schemas.microsoft.com/office/word/2016/wordml/cid" xmlns:w16="http://schemas.microsoft.com/office/word/2018/wordml" xmlns:w16sdtdh="http://schemas.microsoft.com/office/word/2020/wordml/sdtdatahash" xmlns:w16se="http://schemas.microsoft.com/office/word/2015/wordml/symex" xmlns:wpg="http://schemas.microsoft.com/office/word/2010/wordprocessingGroup" xmlns:wpi="http://schemas.microsoft.com/office/word/2010/wordprocessingInk" xmlns:wne="http://schemas.microsoft.com/office/word/2006/wordml" xmlns:wps="http://schemas.microsoft.com/office/word/2010/wordprocessingShape" mc:Ignorable="w14 w15 w16se w16cid w16 w16cex w16sdtdh wp14">
   <w:body>
     <w:p>
-      <w:pPr>
-        <w:rPr>
-          <w:rFonts w:hint="eastAsia"/>
-        </w:rPr>
-      </w:pPr>
       <w:r>
         <w:rPr>
           <w:rFonts w:hint="eastAsia"/>
@@ -43,13 +38,7 @@
               <w:tl2br w:val="single" w:sz="4" w:space="0" w:color="auto"/>
             </w:tcBorders>
           </w:tcPr>
-          <w:p>
-            <w:pPr>
-              <w:rPr>
-                <w:rFonts w:hint="eastAsia"/>
-              </w:rPr>
-            </w:pPr>
-          </w:p>
+          <w:p/>
         </w:tc>
         <w:tc>
           <w:tcPr>
@@ -70,9 +59,6 @@
             <w:pPr>
               <w:pStyle w:val="a4"/>
               <w:ind w:leftChars="0"/>
-              <w:rPr>
-                <w:rFonts w:hint="eastAsia"/>
-              </w:rPr>
             </w:pPr>
           </w:p>
           <w:p>
@@ -83,6 +69,9 @@
                 <w:numId w:val="1"/>
               </w:numPr>
               <w:ind w:leftChars="0"/>
+              <w:rPr>
+                <w:rFonts w:hint="eastAsia"/>
+              </w:rPr>
             </w:pPr>
             <w:r>
               <w:rPr>
@@ -100,7 +89,7 @@
               <w:rPr>
                 <w:rFonts w:hint="eastAsia"/>
               </w:rPr>
-              <w:t>判斷</w:t>
+              <w:t>小助手</w:t>
             </w:r>
           </w:p>
           <w:p>
@@ -143,9 +132,6 @@
                 <w:numId w:val="1"/>
               </w:numPr>
               <w:ind w:leftChars="0"/>
-              <w:rPr>
-                <w:rFonts w:hint="eastAsia"/>
-              </w:rPr>
             </w:pPr>
             <w:r>
               <w:rPr>
@@ -162,9 +148,6 @@
           <w:p>
             <w:pPr>
               <w:jc w:val="center"/>
-              <w:rPr>
-                <w:rFonts w:hint="eastAsia"/>
-              </w:rPr>
             </w:pPr>
             <w:r>
               <w:t xml:space="preserve">Weaknesses </w:t>
@@ -177,9 +160,6 @@
             <w:pPr>
               <w:pStyle w:val="a4"/>
               <w:ind w:leftChars="0"/>
-              <w:rPr>
-                <w:rFonts w:hint="eastAsia"/>
-              </w:rPr>
             </w:pPr>
           </w:p>
           <w:p>
@@ -238,9 +218,6 @@
                 <w:numId w:val="2"/>
               </w:numPr>
               <w:ind w:leftChars="0"/>
-              <w:rPr>
-                <w:rFonts w:hint="eastAsia"/>
-              </w:rPr>
             </w:pPr>
             <w:r>
               <w:rPr>
@@ -262,9 +239,6 @@
           <w:p>
             <w:pPr>
               <w:jc w:val="center"/>
-              <w:rPr>
-                <w:rFonts w:hint="eastAsia"/>
-              </w:rPr>
             </w:pPr>
             <w:r>
               <w:t xml:space="preserve">Opportunities </w:t>
@@ -273,13 +247,7 @@
               <w:t>機會</w:t>
             </w:r>
           </w:p>
-          <w:p>
-            <w:pPr>
-              <w:rPr>
-                <w:rFonts w:hint="eastAsia"/>
-              </w:rPr>
-            </w:pPr>
-          </w:p>
+          <w:p/>
           <w:p>
             <w:pPr>
               <w:pStyle w:val="a4"/>
@@ -320,9 +288,6 @@
                 <w:numId w:val="1"/>
               </w:numPr>
               <w:ind w:leftChars="0"/>
-              <w:rPr>
-                <w:rFonts w:hint="eastAsia"/>
-              </w:rPr>
             </w:pPr>
             <w:r>
               <w:rPr>
@@ -344,13 +309,7 @@
               <w:t>SO</w:t>
             </w:r>
           </w:p>
-          <w:p>
-            <w:pPr>
-              <w:rPr>
-                <w:rFonts w:hint="eastAsia"/>
-              </w:rPr>
-            </w:pPr>
-          </w:p>
+          <w:p/>
           <w:p>
             <w:r>
               <w:rPr>
@@ -365,9 +324,6 @@
           <w:p>
             <w:pPr>
               <w:jc w:val="center"/>
-              <w:rPr>
-                <w:rFonts w:hint="eastAsia"/>
-              </w:rPr>
             </w:pPr>
           </w:p>
         </w:tc>
@@ -414,9 +370,6 @@
           <w:p>
             <w:pPr>
               <w:jc w:val="center"/>
-              <w:rPr>
-                <w:rFonts w:hint="eastAsia"/>
-              </w:rPr>
             </w:pPr>
           </w:p>
         </w:tc>
@@ -432,9 +385,6 @@
           <w:p>
             <w:pPr>
               <w:jc w:val="center"/>
-              <w:rPr>
-                <w:rFonts w:hint="eastAsia"/>
-              </w:rPr>
             </w:pPr>
             <w:r>
               <w:t xml:space="preserve">Threats </w:t>
@@ -447,9 +397,6 @@
             <w:pPr>
               <w:pStyle w:val="a4"/>
               <w:ind w:leftChars="0"/>
-              <w:rPr>
-                <w:rFonts w:hint="eastAsia"/>
-              </w:rPr>
             </w:pPr>
           </w:p>
           <w:p>
@@ -492,9 +439,6 @@
                 <w:numId w:val="3"/>
               </w:numPr>
               <w:ind w:leftChars="0"/>
-              <w:rPr>
-                <w:rFonts w:hint="eastAsia"/>
-              </w:rPr>
             </w:pPr>
             <w:r>
               <w:rPr>
@@ -508,19 +452,11 @@
               </w:rPr>
               <w:t>AI</w:t>
             </w:r>
-            <w:proofErr w:type="gramStart"/>
-            <w:r>
-              <w:rPr>
-                <w:rFonts w:hint="eastAsia"/>
-              </w:rPr>
-              <w:t>判讀已高度</w:t>
-            </w:r>
-            <w:proofErr w:type="gramEnd"/>
-            <w:r>
-              <w:rPr>
-                <w:rFonts w:hint="eastAsia"/>
-              </w:rPr>
-              <w:t>成熟</w:t>
+            <w:r>
+              <w:rPr>
+                <w:rFonts w:hint="eastAsia"/>
+              </w:rPr>
+              <w:t>判讀已高度成熟</w:t>
             </w:r>
           </w:p>
         </w:tc>
@@ -548,7 +484,13 @@
               </w:rPr>
             </w:pPr>
             <w:r>
-              <w:t>利用精美的畫面和簡單的操作流程，吸引客戶以彌補來自技術成熟的威脅</w:t>
+              <w:t>利用精美的畫面和簡單的操作流程，吸引客戶</w:t>
+            </w:r>
+            <w:r>
+              <w:rPr>
+                <w:rFonts w:hint="eastAsia"/>
+              </w:rPr>
+              <w:t>增加競爭力</w:t>
             </w:r>
           </w:p>
         </w:tc>
@@ -570,11 +512,6 @@
             </w:pPr>
           </w:p>
           <w:p>
-            <w:pPr>
-              <w:rPr>
-                <w:rFonts w:hint="eastAsia"/>
-              </w:rPr>
-            </w:pPr>
             <w:r>
               <w:rPr>
                 <w:rFonts w:hint="eastAsia"/>
@@ -627,13 +564,7 @@
         </w:tc>
       </w:tr>
     </w:tbl>
-    <w:p>
-      <w:pPr>
-        <w:rPr>
-          <w:rFonts w:hint="eastAsia"/>
-        </w:rPr>
-      </w:pPr>
-    </w:p>
+    <w:p/>
     <w:sectPr>
       <w:pgSz w:w="11906" w:h="16838"/>
       <w:pgMar w:top="1440" w:right="1800" w:bottom="1440" w:left="1800" w:header="851" w:footer="992" w:gutter="0"/>
@@ -645,7 +576,7 @@
 </file>
 
 <file path=word/numbering.xml><?xml version="1.0" encoding="utf-8"?>
-<w:numbering xmlns:wpc="http://schemas.microsoft.com/office/word/2010/wordprocessingCanvas" xmlns:cx="http://schemas.microsoft.com/office/drawing/2014/chartex" xmlns:cx1="http://schemas.microsoft.com/office/drawing/2015/9/8/chartex" xmlns:cx2="http://schemas.microsoft.com/office/drawing/2015/10/21/chartex" xmlns:cx3="http://schemas.microsoft.com/office/drawing/2016/5/9/chartex" xmlns:cx4="http://schemas.microsoft.com/office/drawing/2016/5/10/chartex" xmlns:cx5="http://schemas.microsoft.com/office/drawing/2016/5/11/chartex" xmlns:cx6="http://schemas.microsoft.com/office/drawing/2016/5/12/chartex" xmlns:cx7="http://schemas.microsoft.com/office/drawing/2016/5/13/chartex" xmlns:cx8="http://schemas.microsoft.com/office/drawing/2016/5/14/chartex" xmlns:mc="http://schemas.openxmlformats.org/markup-compatibility/2006" xmlns:aink="http://schemas.microsoft.com/office/drawing/2016/ink" xmlns:am3d="http://schemas.microsoft.com/office/drawing/2017/model3d" xmlns:o="urn:schemas-microsoft-com:office:office" xmlns:oel="http://schemas.microsoft.com/office/2019/extlst" xmlns:r="http://schemas.openxmlformats.org/officeDocument/2006/relationships" xmlns:m="http://schemas.openxmlformats.org/officeDocument/2006/math" xmlns:v="urn:schemas-microsoft-com:vml" xmlns:wp14="http://schemas.microsoft.com/office/word/2010/wordprocessingDrawing" xmlns:wp="http://schemas.openxmlformats.org/drawingml/2006/wordprocessingDrawing" xmlns:w10="urn:schemas-microsoft-com:office:word" xmlns:w="http://schemas.openxmlformats.org/wordprocessingml/2006/main" xmlns:w14="http://schemas.microsoft.com/office/word/2010/wordml" xmlns:w15="http://schemas.microsoft.com/office/word/2012/wordml" xmlns:w16cex="http://schemas.microsoft.com/office/word/2018/wordml/cex" xmlns:w16cid="http://schemas.microsoft.com/office/word/2016/wordml/cid" xmlns:w16="http://schemas.microsoft.com/office/word/2018/wordml" xmlns:w16du="http://schemas.microsoft.com/office/word/2023/wordml/word16du" xmlns:w16sdtdh="http://schemas.microsoft.com/office/word/2020/wordml/sdtdatahash" xmlns:w16se="http://schemas.microsoft.com/office/word/2015/wordml/symex" xmlns:wpg="http://schemas.microsoft.com/office/word/2010/wordprocessingGroup" xmlns:wpi="http://schemas.microsoft.com/office/word/2010/wordprocessingInk" xmlns:wne="http://schemas.microsoft.com/office/word/2006/wordml" xmlns:wps="http://schemas.microsoft.com/office/word/2010/wordprocessingShape" mc:Ignorable="w14 w15 w16se w16cid w16 w16cex w16sdtdh w16du wp14">
+<w:numbering xmlns:wpc="http://schemas.microsoft.com/office/word/2010/wordprocessingCanvas" xmlns:cx="http://schemas.microsoft.com/office/drawing/2014/chartex" xmlns:cx1="http://schemas.microsoft.com/office/drawing/2015/9/8/chartex" xmlns:cx2="http://schemas.microsoft.com/office/drawing/2015/10/21/chartex" xmlns:cx3="http://schemas.microsoft.com/office/drawing/2016/5/9/chartex" xmlns:cx4="http://schemas.microsoft.com/office/drawing/2016/5/10/chartex" xmlns:cx5="http://schemas.microsoft.com/office/drawing/2016/5/11/chartex" xmlns:cx6="http://schemas.microsoft.com/office/drawing/2016/5/12/chartex" xmlns:cx7="http://schemas.microsoft.com/office/drawing/2016/5/13/chartex" xmlns:cx8="http://schemas.microsoft.com/office/drawing/2016/5/14/chartex" xmlns:mc="http://schemas.openxmlformats.org/markup-compatibility/2006" xmlns:aink="http://schemas.microsoft.com/office/drawing/2016/ink" xmlns:am3d="http://schemas.microsoft.com/office/drawing/2017/model3d" xmlns:o="urn:schemas-microsoft-com:office:office" xmlns:oel="http://schemas.microsoft.com/office/2019/extlst" xmlns:r="http://schemas.openxmlformats.org/officeDocument/2006/relationships" xmlns:m="http://schemas.openxmlformats.org/officeDocument/2006/math" xmlns:v="urn:schemas-microsoft-com:vml" xmlns:wp14="http://schemas.microsoft.com/office/word/2010/wordprocessingDrawing" xmlns:wp="http://schemas.openxmlformats.org/drawingml/2006/wordprocessingDrawing" xmlns:w10="urn:schemas-microsoft-com:office:word" xmlns:w="http://schemas.openxmlformats.org/wordprocessingml/2006/main" xmlns:w14="http://schemas.microsoft.com/office/word/2010/wordml" xmlns:w15="http://schemas.microsoft.com/office/word/2012/wordml" xmlns:w16cex="http://schemas.microsoft.com/office/word/2018/wordml/cex" xmlns:w16cid="http://schemas.microsoft.com/office/word/2016/wordml/cid" xmlns:w16="http://schemas.microsoft.com/office/word/2018/wordml" xmlns:w16sdtdh="http://schemas.microsoft.com/office/word/2020/wordml/sdtdatahash" xmlns:w16se="http://schemas.microsoft.com/office/word/2015/wordml/symex" xmlns:wpg="http://schemas.microsoft.com/office/word/2010/wordprocessingGroup" xmlns:wpi="http://schemas.microsoft.com/office/word/2010/wordprocessingInk" xmlns:wne="http://schemas.microsoft.com/office/word/2006/wordml" xmlns:wps="http://schemas.microsoft.com/office/word/2010/wordprocessingShape" mc:Ignorable="w14 w15 w16se w16cid w16 w16cex w16sdtdh wp14">
   <w:abstractNum w:abstractNumId="0" w15:restartNumberingAfterBreak="0">
     <w:nsid w:val="071E38F7"/>
     <w:multiLevelType w:val="hybridMultilevel"/>
@@ -1302,7 +1233,7 @@
 </file>
 
 <file path=word/styles.xml><?xml version="1.0" encoding="utf-8"?>
-<w:styles xmlns:mc="http://schemas.openxmlformats.org/markup-compatibility/2006" xmlns:r="http://schemas.openxmlformats.org/officeDocument/2006/relationships" xmlns:w="http://schemas.openxmlformats.org/wordprocessingml/2006/main" xmlns:w14="http://schemas.microsoft.com/office/word/2010/wordml" xmlns:w15="http://schemas.microsoft.com/office/word/2012/wordml" xmlns:w16cex="http://schemas.microsoft.com/office/word/2018/wordml/cex" xmlns:w16cid="http://schemas.microsoft.com/office/word/2016/wordml/cid" xmlns:w16="http://schemas.microsoft.com/office/word/2018/wordml" xmlns:w16du="http://schemas.microsoft.com/office/word/2023/wordml/word16du" xmlns:w16sdtdh="http://schemas.microsoft.com/office/word/2020/wordml/sdtdatahash" xmlns:w16se="http://schemas.microsoft.com/office/word/2015/wordml/symex" mc:Ignorable="w14 w15 w16se w16cid w16 w16cex w16sdtdh w16du">
+<w:styles xmlns:mc="http://schemas.openxmlformats.org/markup-compatibility/2006" xmlns:r="http://schemas.openxmlformats.org/officeDocument/2006/relationships" xmlns:w="http://schemas.openxmlformats.org/wordprocessingml/2006/main" xmlns:w14="http://schemas.microsoft.com/office/word/2010/wordml" xmlns:w15="http://schemas.microsoft.com/office/word/2012/wordml" xmlns:w16cex="http://schemas.microsoft.com/office/word/2018/wordml/cex" xmlns:w16cid="http://schemas.microsoft.com/office/word/2016/wordml/cid" xmlns:w16="http://schemas.microsoft.com/office/word/2018/wordml" xmlns:w16sdtdh="http://schemas.microsoft.com/office/word/2020/wordml/sdtdatahash" xmlns:w16se="http://schemas.microsoft.com/office/word/2015/wordml/symex" mc:Ignorable="w14 w15 w16se w16cid w16 w16cex w16sdtdh">
   <w:docDefaults>
     <w:rPrDefault>
       <w:rPr>
